--- a/sessions/assessment_skill_list.docx
+++ b/sessions/assessment_skill_list.docx
@@ -303,38 +303,8 @@
               <w:rPr>
                 <w:color w:val="000000"/>
               </w:rPr>
-              <w:t xml:space="preserve">Using </w:t>
-            </w:r>
-            <w:proofErr w:type="gramStart"/>
-            <w:r>
-              <w:rPr>
-                <w:color w:val="000000"/>
-              </w:rPr>
-              <w:t>std::</w:t>
-            </w:r>
-            <w:proofErr w:type="spellStart"/>
-            <w:proofErr w:type="gramEnd"/>
-            <w:r>
-              <w:rPr>
-                <w:color w:val="000000"/>
-              </w:rPr>
-              <w:t>cout</w:t>
-            </w:r>
-            <w:proofErr w:type="spellEnd"/>
-            <w:r>
-              <w:rPr>
-                <w:color w:val="000000"/>
-              </w:rPr>
-              <w:t>, std::string, std::</w:t>
-            </w:r>
-            <w:proofErr w:type="spellStart"/>
-            <w:r>
-              <w:rPr>
-                <w:color w:val="000000"/>
-              </w:rPr>
-              <w:t>fstream</w:t>
-            </w:r>
-            <w:proofErr w:type="spellEnd"/>
+              <w:t>Using std::cout, std::string, std::fstream</w:t>
+            </w:r>
           </w:p>
         </w:tc>
         <w:tc>
@@ -360,49 +330,7 @@
               <w:rPr>
                 <w:color w:val="000000"/>
               </w:rPr>
-              <w:t xml:space="preserve">Using </w:t>
-            </w:r>
-            <w:proofErr w:type="gramStart"/>
-            <w:r>
-              <w:rPr>
-                <w:color w:val="000000"/>
-              </w:rPr>
-              <w:t>std::</w:t>
-            </w:r>
-            <w:proofErr w:type="gramEnd"/>
-            <w:r>
-              <w:rPr>
-                <w:color w:val="000000"/>
-              </w:rPr>
-              <w:t>vector, std::</w:t>
-            </w:r>
-            <w:proofErr w:type="spellStart"/>
-            <w:r>
-              <w:rPr>
-                <w:color w:val="000000"/>
-              </w:rPr>
-              <w:t>stringstream</w:t>
-            </w:r>
-            <w:proofErr w:type="spellEnd"/>
-            <w:r>
-              <w:rPr>
-                <w:color w:val="000000"/>
-              </w:rPr>
-              <w:t xml:space="preserve"> and </w:t>
-            </w:r>
-            <w:proofErr w:type="spellStart"/>
-            <w:r>
-              <w:rPr>
-                <w:color w:val="000000"/>
-              </w:rPr>
-              <w:t>cmath</w:t>
-            </w:r>
-            <w:proofErr w:type="spellEnd"/>
-            <w:r>
-              <w:rPr>
-                <w:color w:val="000000"/>
-              </w:rPr>
-              <w:t>.</w:t>
+              <w:t>Using std::vector, std::stringstream and cmath.</w:t>
             </w:r>
           </w:p>
         </w:tc>
@@ -958,21 +886,7 @@
               <w:rPr>
                 <w:color w:val="000000"/>
               </w:rPr>
-              <w:t xml:space="preserve">Providing to the supervisors a </w:t>
-            </w:r>
-            <w:proofErr w:type="spellStart"/>
-            <w:r>
-              <w:rPr>
-                <w:color w:val="000000"/>
-              </w:rPr>
-              <w:t>compilable</w:t>
-            </w:r>
-            <w:proofErr w:type="spellEnd"/>
-            <w:r>
-              <w:rPr>
-                <w:color w:val="000000"/>
-              </w:rPr>
-              <w:t xml:space="preserve"> program.</w:t>
+              <w:t>Providing to the supervisors a compilable program.</w:t>
             </w:r>
           </w:p>
         </w:tc>
@@ -1048,41 +962,13 @@
               <w:rPr>
                 <w:color w:val="000000"/>
               </w:rPr>
-              <w:t>Linux/</w:t>
-            </w:r>
-            <w:proofErr w:type="spellStart"/>
-            <w:r>
-              <w:rPr>
-                <w:color w:val="000000"/>
-              </w:rPr>
-              <w:t>MacOSX</w:t>
-            </w:r>
-            <w:proofErr w:type="spellEnd"/>
-            <w:r>
-              <w:rPr>
-                <w:color w:val="000000"/>
-              </w:rPr>
-              <w:t>: u</w:t>
-            </w:r>
-            <w:r>
-              <w:rPr>
-                <w:color w:val="000000"/>
-              </w:rPr>
-              <w:t xml:space="preserve">sing a </w:t>
-            </w:r>
-            <w:proofErr w:type="spellStart"/>
-            <w:r>
-              <w:rPr>
-                <w:color w:val="000000"/>
-              </w:rPr>
-              <w:t>Makefile</w:t>
-            </w:r>
-            <w:proofErr w:type="spellEnd"/>
-            <w:r>
-              <w:rPr>
-                <w:color w:val="000000"/>
-              </w:rPr>
-              <w:t xml:space="preserve"> for building a project.</w:t>
+              <w:t>Linux/MacOSX: u</w:t>
+            </w:r>
+            <w:r>
+              <w:rPr>
+                <w:color w:val="000000"/>
+              </w:rPr>
+              <w:t>sing a Makefile for building a project.</w:t>
             </w:r>
           </w:p>
           <w:p>
@@ -1103,8 +989,6 @@
             <w:r>
               <w:t>Windows: using a Visual Studio solution for dealing with a project.</w:t>
             </w:r>
-            <w:bookmarkStart w:id="0" w:name="_GoBack"/>
-            <w:bookmarkEnd w:id="0"/>
           </w:p>
         </w:tc>
       </w:tr>
@@ -1344,21 +1228,7 @@
               <w:rPr>
                 <w:color w:val="000000"/>
               </w:rPr>
-              <w:t xml:space="preserve">Generating </w:t>
-            </w:r>
-            <w:proofErr w:type="spellStart"/>
-            <w:r>
-              <w:rPr>
-                <w:color w:val="000000"/>
-              </w:rPr>
-              <w:t>Doxygen</w:t>
-            </w:r>
-            <w:proofErr w:type="spellEnd"/>
-            <w:r>
-              <w:rPr>
-                <w:color w:val="000000"/>
-              </w:rPr>
-              <w:t xml:space="preserve"> documentation related to the code.</w:t>
+              <w:t>Generating Doxygen documentation related to the code.</w:t>
             </w:r>
           </w:p>
         </w:tc>
@@ -1380,8 +1250,12 @@
       </w:pPr>
     </w:p>
     <w:sectPr>
-      <w:headerReference w:type="default" r:id="rId8"/>
-      <w:footerReference w:type="default" r:id="rId9"/>
+      <w:headerReference w:type="even" r:id="rId8"/>
+      <w:headerReference w:type="default" r:id="rId9"/>
+      <w:footerReference w:type="even" r:id="rId10"/>
+      <w:footerReference w:type="default" r:id="rId11"/>
+      <w:headerReference w:type="first" r:id="rId12"/>
+      <w:footerReference w:type="first" r:id="rId13"/>
       <w:pgSz w:w="16838" w:h="11906"/>
       <w:pgMar w:top="1417" w:right="1417" w:bottom="1417" w:left="1417" w:header="708" w:footer="708" w:gutter="0"/>
       <w:pgNumType w:start="1"/>
@@ -1417,6 +1291,16 @@
 </file>
 
 <file path=word/footer1.xml><?xml version="1.0" encoding="utf-8"?>
+<w:ftr xmlns:wpc="http://schemas.microsoft.com/office/word/2010/wordprocessingCanvas" xmlns:cx="http://schemas.microsoft.com/office/drawing/2014/chartex" xmlns:cx1="http://schemas.microsoft.com/office/drawing/2015/9/8/chartex" xmlns:cx2="http://schemas.microsoft.com/office/drawing/2015/10/21/chartex" xmlns:cx3="http://schemas.microsoft.com/office/drawing/2016/5/9/chartex" xmlns:cx4="http://schemas.microsoft.com/office/drawing/2016/5/10/chartex" xmlns:cx5="http://schemas.microsoft.com/office/drawing/2016/5/11/chartex" xmlns:cx6="http://schemas.microsoft.com/office/drawing/2016/5/12/chartex" xmlns:cx7="http://schemas.microsoft.com/office/drawing/2016/5/13/chartex" xmlns:cx8="http://schemas.microsoft.com/office/drawing/2016/5/14/chartex" xmlns:mc="http://schemas.openxmlformats.org/markup-compatibility/2006" xmlns:aink="http://schemas.microsoft.com/office/drawing/2016/ink" xmlns:am3d="http://schemas.microsoft.com/office/drawing/2017/model3d" xmlns:o="urn:schemas-microsoft-com:office:office" xmlns:r="http://schemas.openxmlformats.org/officeDocument/2006/relationships" xmlns:m="http://schemas.openxmlformats.org/officeDocument/2006/math" xmlns:v="urn:schemas-microsoft-com:vml" xmlns:wp14="http://schemas.microsoft.com/office/word/2010/wordprocessingDrawing" xmlns:wp="http://schemas.openxmlformats.org/drawingml/2006/wordprocessingDrawing" xmlns:w10="urn:schemas-microsoft-com:office:word" xmlns:w="http://schemas.openxmlformats.org/wordprocessingml/2006/main" xmlns:w14="http://schemas.microsoft.com/office/word/2010/wordml" xmlns:w15="http://schemas.microsoft.com/office/word/2012/wordml" xmlns:w16cid="http://schemas.microsoft.com/office/word/2016/wordml/cid" xmlns:w16se="http://schemas.microsoft.com/office/word/2015/wordml/symex" xmlns:wpg="http://schemas.microsoft.com/office/word/2010/wordprocessingGroup" xmlns:wpi="http://schemas.microsoft.com/office/word/2010/wordprocessingInk" xmlns:wne="http://schemas.microsoft.com/office/word/2006/wordml" xmlns:wps="http://schemas.microsoft.com/office/word/2010/wordprocessingShape" mc:Ignorable="w14 w15 w16se w16cid wp14">
+  <w:p>
+    <w:pPr>
+      <w:pStyle w:val="Pieddepage"/>
+    </w:pPr>
+  </w:p>
+</w:ftr>
+</file>
+
+<file path=word/footer2.xml><?xml version="1.0" encoding="utf-8"?>
 <w:ftr xmlns:wpc="http://schemas.microsoft.com/office/word/2010/wordprocessingCanvas" xmlns:cx="http://schemas.microsoft.com/office/drawing/2014/chartex" xmlns:cx1="http://schemas.microsoft.com/office/drawing/2015/9/8/chartex" xmlns:cx2="http://schemas.microsoft.com/office/drawing/2015/10/21/chartex" xmlns:cx3="http://schemas.microsoft.com/office/drawing/2016/5/9/chartex" xmlns:cx4="http://schemas.microsoft.com/office/drawing/2016/5/10/chartex" xmlns:cx5="http://schemas.microsoft.com/office/drawing/2016/5/11/chartex" xmlns:cx6="http://schemas.microsoft.com/office/drawing/2016/5/12/chartex" xmlns:cx7="http://schemas.microsoft.com/office/drawing/2016/5/13/chartex" xmlns:cx8="http://schemas.microsoft.com/office/drawing/2016/5/14/chartex" xmlns:mc="http://schemas.openxmlformats.org/markup-compatibility/2006" xmlns:aink="http://schemas.microsoft.com/office/drawing/2016/ink" xmlns:am3d="http://schemas.microsoft.com/office/drawing/2017/model3d" xmlns:o="urn:schemas-microsoft-com:office:office" xmlns:r="http://schemas.openxmlformats.org/officeDocument/2006/relationships" xmlns:m="http://schemas.openxmlformats.org/officeDocument/2006/math" xmlns:v="urn:schemas-microsoft-com:vml" xmlns:wp14="http://schemas.microsoft.com/office/word/2010/wordprocessingDrawing" xmlns:wp="http://schemas.openxmlformats.org/drawingml/2006/wordprocessingDrawing" xmlns:w10="urn:schemas-microsoft-com:office:word" xmlns:w="http://schemas.openxmlformats.org/wordprocessingml/2006/main" xmlns:w14="http://schemas.microsoft.com/office/word/2010/wordml" xmlns:w15="http://schemas.microsoft.com/office/word/2012/wordml" xmlns:w16cid="http://schemas.microsoft.com/office/word/2016/wordml/cid" xmlns:w16se="http://schemas.microsoft.com/office/word/2015/wordml/symex" xmlns:wpg="http://schemas.microsoft.com/office/word/2010/wordprocessingGroup" xmlns:wpi="http://schemas.microsoft.com/office/word/2010/wordprocessingInk" xmlns:wne="http://schemas.microsoft.com/office/word/2006/wordml" xmlns:wps="http://schemas.microsoft.com/office/word/2010/wordprocessingShape" mc:Ignorable="w14 w15 w16se w16cid wp14">
   <w:p>
     <w:pPr>
@@ -1518,6 +1402,16 @@
 </w:ftr>
 </file>
 
+<file path=word/footer3.xml><?xml version="1.0" encoding="utf-8"?>
+<w:ftr xmlns:wpc="http://schemas.microsoft.com/office/word/2010/wordprocessingCanvas" xmlns:cx="http://schemas.microsoft.com/office/drawing/2014/chartex" xmlns:cx1="http://schemas.microsoft.com/office/drawing/2015/9/8/chartex" xmlns:cx2="http://schemas.microsoft.com/office/drawing/2015/10/21/chartex" xmlns:cx3="http://schemas.microsoft.com/office/drawing/2016/5/9/chartex" xmlns:cx4="http://schemas.microsoft.com/office/drawing/2016/5/10/chartex" xmlns:cx5="http://schemas.microsoft.com/office/drawing/2016/5/11/chartex" xmlns:cx6="http://schemas.microsoft.com/office/drawing/2016/5/12/chartex" xmlns:cx7="http://schemas.microsoft.com/office/drawing/2016/5/13/chartex" xmlns:cx8="http://schemas.microsoft.com/office/drawing/2016/5/14/chartex" xmlns:mc="http://schemas.openxmlformats.org/markup-compatibility/2006" xmlns:aink="http://schemas.microsoft.com/office/drawing/2016/ink" xmlns:am3d="http://schemas.microsoft.com/office/drawing/2017/model3d" xmlns:o="urn:schemas-microsoft-com:office:office" xmlns:r="http://schemas.openxmlformats.org/officeDocument/2006/relationships" xmlns:m="http://schemas.openxmlformats.org/officeDocument/2006/math" xmlns:v="urn:schemas-microsoft-com:vml" xmlns:wp14="http://schemas.microsoft.com/office/word/2010/wordprocessingDrawing" xmlns:wp="http://schemas.openxmlformats.org/drawingml/2006/wordprocessingDrawing" xmlns:w10="urn:schemas-microsoft-com:office:word" xmlns:w="http://schemas.openxmlformats.org/wordprocessingml/2006/main" xmlns:w14="http://schemas.microsoft.com/office/word/2010/wordml" xmlns:w15="http://schemas.microsoft.com/office/word/2012/wordml" xmlns:w16cid="http://schemas.microsoft.com/office/word/2016/wordml/cid" xmlns:w16se="http://schemas.microsoft.com/office/word/2015/wordml/symex" xmlns:wpg="http://schemas.microsoft.com/office/word/2010/wordprocessingGroup" xmlns:wpi="http://schemas.microsoft.com/office/word/2010/wordprocessingInk" xmlns:wne="http://schemas.microsoft.com/office/word/2006/wordml" xmlns:wps="http://schemas.microsoft.com/office/word/2010/wordprocessingShape" mc:Ignorable="w14 w15 w16se w16cid wp14">
+  <w:p>
+    <w:pPr>
+      <w:pStyle w:val="Pieddepage"/>
+    </w:pPr>
+  </w:p>
+</w:ftr>
+</file>
+
 <file path=word/footnotes.xml><?xml version="1.0" encoding="utf-8"?>
 <w:footnotes xmlns:wpc="http://schemas.microsoft.com/office/word/2010/wordprocessingCanvas" xmlns:cx="http://schemas.microsoft.com/office/drawing/2014/chartex" xmlns:cx1="http://schemas.microsoft.com/office/drawing/2015/9/8/chartex" xmlns:cx2="http://schemas.microsoft.com/office/drawing/2015/10/21/chartex" xmlns:cx3="http://schemas.microsoft.com/office/drawing/2016/5/9/chartex" xmlns:cx4="http://schemas.microsoft.com/office/drawing/2016/5/10/chartex" xmlns:cx5="http://schemas.microsoft.com/office/drawing/2016/5/11/chartex" xmlns:cx6="http://schemas.microsoft.com/office/drawing/2016/5/12/chartex" xmlns:cx7="http://schemas.microsoft.com/office/drawing/2016/5/13/chartex" xmlns:cx8="http://schemas.microsoft.com/office/drawing/2016/5/14/chartex" xmlns:mc="http://schemas.openxmlformats.org/markup-compatibility/2006" xmlns:aink="http://schemas.microsoft.com/office/drawing/2016/ink" xmlns:am3d="http://schemas.microsoft.com/office/drawing/2017/model3d" xmlns:o="urn:schemas-microsoft-com:office:office" xmlns:r="http://schemas.openxmlformats.org/officeDocument/2006/relationships" xmlns:m="http://schemas.openxmlformats.org/officeDocument/2006/math" xmlns:v="urn:schemas-microsoft-com:vml" xmlns:wp14="http://schemas.microsoft.com/office/word/2010/wordprocessingDrawing" xmlns:wp="http://schemas.openxmlformats.org/drawingml/2006/wordprocessingDrawing" xmlns:w10="urn:schemas-microsoft-com:office:word" xmlns:w="http://schemas.openxmlformats.org/wordprocessingml/2006/main" xmlns:w14="http://schemas.microsoft.com/office/word/2010/wordml" xmlns:w15="http://schemas.microsoft.com/office/word/2012/wordml" xmlns:w16cid="http://schemas.microsoft.com/office/word/2016/wordml/cid" xmlns:w16se="http://schemas.microsoft.com/office/word/2015/wordml/symex" xmlns:wpg="http://schemas.microsoft.com/office/word/2010/wordprocessingGroup" xmlns:wpi="http://schemas.microsoft.com/office/word/2010/wordprocessingInk" xmlns:wne="http://schemas.microsoft.com/office/word/2006/wordml" xmlns:wps="http://schemas.microsoft.com/office/word/2010/wordprocessingShape" mc:Ignorable="w14 w15 w16se w16cid wp14">
   <w:footnote w:type="separator" w:id="-1">
@@ -1544,6 +1438,16 @@
 </file>
 
 <file path=word/header1.xml><?xml version="1.0" encoding="utf-8"?>
+<w:hdr xmlns:wpc="http://schemas.microsoft.com/office/word/2010/wordprocessingCanvas" xmlns:cx="http://schemas.microsoft.com/office/drawing/2014/chartex" xmlns:cx1="http://schemas.microsoft.com/office/drawing/2015/9/8/chartex" xmlns:cx2="http://schemas.microsoft.com/office/drawing/2015/10/21/chartex" xmlns:cx3="http://schemas.microsoft.com/office/drawing/2016/5/9/chartex" xmlns:cx4="http://schemas.microsoft.com/office/drawing/2016/5/10/chartex" xmlns:cx5="http://schemas.microsoft.com/office/drawing/2016/5/11/chartex" xmlns:cx6="http://schemas.microsoft.com/office/drawing/2016/5/12/chartex" xmlns:cx7="http://schemas.microsoft.com/office/drawing/2016/5/13/chartex" xmlns:cx8="http://schemas.microsoft.com/office/drawing/2016/5/14/chartex" xmlns:mc="http://schemas.openxmlformats.org/markup-compatibility/2006" xmlns:aink="http://schemas.microsoft.com/office/drawing/2016/ink" xmlns:am3d="http://schemas.microsoft.com/office/drawing/2017/model3d" xmlns:o="urn:schemas-microsoft-com:office:office" xmlns:r="http://schemas.openxmlformats.org/officeDocument/2006/relationships" xmlns:m="http://schemas.openxmlformats.org/officeDocument/2006/math" xmlns:v="urn:schemas-microsoft-com:vml" xmlns:wp14="http://schemas.microsoft.com/office/word/2010/wordprocessingDrawing" xmlns:wp="http://schemas.openxmlformats.org/drawingml/2006/wordprocessingDrawing" xmlns:w10="urn:schemas-microsoft-com:office:word" xmlns:w="http://schemas.openxmlformats.org/wordprocessingml/2006/main" xmlns:w14="http://schemas.microsoft.com/office/word/2010/wordml" xmlns:w15="http://schemas.microsoft.com/office/word/2012/wordml" xmlns:w16cid="http://schemas.microsoft.com/office/word/2016/wordml/cid" xmlns:w16se="http://schemas.microsoft.com/office/word/2015/wordml/symex" xmlns:wpg="http://schemas.microsoft.com/office/word/2010/wordprocessingGroup" xmlns:wpi="http://schemas.microsoft.com/office/word/2010/wordprocessingInk" xmlns:wne="http://schemas.microsoft.com/office/word/2006/wordml" xmlns:wps="http://schemas.microsoft.com/office/word/2010/wordprocessingShape" mc:Ignorable="w14 w15 w16se w16cid wp14">
+  <w:p>
+    <w:pPr>
+      <w:pStyle w:val="En-tte"/>
+    </w:pPr>
+  </w:p>
+</w:hdr>
+</file>
+
+<file path=word/header2.xml><?xml version="1.0" encoding="utf-8"?>
 <w:hdr xmlns:wpc="http://schemas.microsoft.com/office/word/2010/wordprocessingCanvas" xmlns:cx="http://schemas.microsoft.com/office/drawing/2014/chartex" xmlns:cx1="http://schemas.microsoft.com/office/drawing/2015/9/8/chartex" xmlns:cx2="http://schemas.microsoft.com/office/drawing/2015/10/21/chartex" xmlns:cx3="http://schemas.microsoft.com/office/drawing/2016/5/9/chartex" xmlns:cx4="http://schemas.microsoft.com/office/drawing/2016/5/10/chartex" xmlns:cx5="http://schemas.microsoft.com/office/drawing/2016/5/11/chartex" xmlns:cx6="http://schemas.microsoft.com/office/drawing/2016/5/12/chartex" xmlns:cx7="http://schemas.microsoft.com/office/drawing/2016/5/13/chartex" xmlns:cx8="http://schemas.microsoft.com/office/drawing/2016/5/14/chartex" xmlns:mc="http://schemas.openxmlformats.org/markup-compatibility/2006" xmlns:aink="http://schemas.microsoft.com/office/drawing/2016/ink" xmlns:am3d="http://schemas.microsoft.com/office/drawing/2017/model3d" xmlns:o="urn:schemas-microsoft-com:office:office" xmlns:r="http://schemas.openxmlformats.org/officeDocument/2006/relationships" xmlns:m="http://schemas.openxmlformats.org/officeDocument/2006/math" xmlns:v="urn:schemas-microsoft-com:vml" xmlns:wp14="http://schemas.microsoft.com/office/word/2010/wordprocessingDrawing" xmlns:wp="http://schemas.openxmlformats.org/drawingml/2006/wordprocessingDrawing" xmlns:w10="urn:schemas-microsoft-com:office:word" xmlns:w="http://schemas.openxmlformats.org/wordprocessingml/2006/main" xmlns:w14="http://schemas.microsoft.com/office/word/2010/wordml" xmlns:w15="http://schemas.microsoft.com/office/word/2012/wordml" xmlns:w16cid="http://schemas.microsoft.com/office/word/2016/wordml/cid" xmlns:w16se="http://schemas.microsoft.com/office/word/2015/wordml/symex" xmlns:wpg="http://schemas.microsoft.com/office/word/2010/wordprocessingGroup" xmlns:wpi="http://schemas.microsoft.com/office/word/2010/wordprocessingInk" xmlns:wne="http://schemas.microsoft.com/office/word/2006/wordml" xmlns:wps="http://schemas.microsoft.com/office/word/2010/wordprocessingShape" mc:Ignorable="w14 w15 w16se w16cid wp14">
   <w:p>
     <w:pPr>
@@ -1592,8 +1496,10 @@
         <w:sz w:val="44"/>
         <w:szCs w:val="44"/>
       </w:rPr>
-      <w:t>1</w:t>
+      <w:t>2</w:t>
     </w:r>
+    <w:bookmarkStart w:id="0" w:name="_GoBack"/>
+    <w:bookmarkEnd w:id="0"/>
     <w:r>
       <w:rPr>
         <w:b/>
@@ -1623,6 +1529,16 @@
         <w:sz w:val="56"/>
         <w:szCs w:val="56"/>
       </w:rPr>
+    </w:pPr>
+  </w:p>
+</w:hdr>
+</file>
+
+<file path=word/header3.xml><?xml version="1.0" encoding="utf-8"?>
+<w:hdr xmlns:wpc="http://schemas.microsoft.com/office/word/2010/wordprocessingCanvas" xmlns:cx="http://schemas.microsoft.com/office/drawing/2014/chartex" xmlns:cx1="http://schemas.microsoft.com/office/drawing/2015/9/8/chartex" xmlns:cx2="http://schemas.microsoft.com/office/drawing/2015/10/21/chartex" xmlns:cx3="http://schemas.microsoft.com/office/drawing/2016/5/9/chartex" xmlns:cx4="http://schemas.microsoft.com/office/drawing/2016/5/10/chartex" xmlns:cx5="http://schemas.microsoft.com/office/drawing/2016/5/11/chartex" xmlns:cx6="http://schemas.microsoft.com/office/drawing/2016/5/12/chartex" xmlns:cx7="http://schemas.microsoft.com/office/drawing/2016/5/13/chartex" xmlns:cx8="http://schemas.microsoft.com/office/drawing/2016/5/14/chartex" xmlns:mc="http://schemas.openxmlformats.org/markup-compatibility/2006" xmlns:aink="http://schemas.microsoft.com/office/drawing/2016/ink" xmlns:am3d="http://schemas.microsoft.com/office/drawing/2017/model3d" xmlns:o="urn:schemas-microsoft-com:office:office" xmlns:r="http://schemas.openxmlformats.org/officeDocument/2006/relationships" xmlns:m="http://schemas.openxmlformats.org/officeDocument/2006/math" xmlns:v="urn:schemas-microsoft-com:vml" xmlns:wp14="http://schemas.microsoft.com/office/word/2010/wordprocessingDrawing" xmlns:wp="http://schemas.openxmlformats.org/drawingml/2006/wordprocessingDrawing" xmlns:w10="urn:schemas-microsoft-com:office:word" xmlns:w="http://schemas.openxmlformats.org/wordprocessingml/2006/main" xmlns:w14="http://schemas.microsoft.com/office/word/2010/wordml" xmlns:w15="http://schemas.microsoft.com/office/word/2012/wordml" xmlns:w16cid="http://schemas.microsoft.com/office/word/2016/wordml/cid" xmlns:w16se="http://schemas.microsoft.com/office/word/2015/wordml/symex" xmlns:wpg="http://schemas.microsoft.com/office/word/2010/wordprocessingGroup" xmlns:wpi="http://schemas.microsoft.com/office/word/2010/wordprocessingInk" xmlns:wne="http://schemas.microsoft.com/office/word/2006/wordml" xmlns:wps="http://schemas.microsoft.com/office/word/2010/wordprocessingShape" mc:Ignorable="w14 w15 w16se w16cid wp14">
+  <w:p>
+    <w:pPr>
+      <w:pStyle w:val="En-tte"/>
     </w:pPr>
   </w:p>
 </w:hdr>
